--- a/Questions-Answer.docx
+++ b/Questions-Answer.docx
@@ -49,7 +49,7 @@
         <w:rPr>
           <w:rtl w:val="0"/>
         </w:rPr>
-        <w:t xml:space="preserve">We use oracle database </w:t>
+        <w:t xml:space="preserve">We will use sqlite </w:t>
       </w:r>
     </w:p>
     <w:p>
@@ -88,7 +88,7 @@
         <w:rPr>
           <w:rtl w:val="0"/>
         </w:rPr>
-        <w:t xml:space="preserve">because our dataset contains only kazak music so it is not too big and on this level simple oracle database is enough to work with our data, because we don’t need horizontal scaling and it not need to be flexible </w:t>
+        <w:t xml:space="preserve">for our dataset it is enough, because we don’t need horizontal scaling and it not need to be flexible </w:t>
       </w:r>
     </w:p>
     <w:p>
@@ -116,7 +116,7 @@
         <w:rPr>
           <w:rtl w:val="0"/>
         </w:rPr>
-        <w:t xml:space="preserve">What type of data will you store? </w:t>
+        <w:t xml:space="preserve">What type of data will you store?</w:t>
       </w:r>
     </w:p>
     <w:p>
@@ -143,6 +143,7 @@
     </w:p>
     <w:p>
       <w:pPr>
+        <w:ind w:left="0" w:firstLine="0"/>
         <w:rPr/>
       </w:pPr>
       <w:r>
@@ -166,22 +167,512 @@
         <w:rPr>
           <w:rtl w:val="0"/>
         </w:rPr>
-        <w:t xml:space="preserve">Will these tables have relations and which of them will not?</w:t>
-      </w:r>
-    </w:p>
-    <w:p>
-      <w:pPr>
-        <w:rPr/>
-      </w:pPr>
-      <w:r>
-        <w:rPr>
-          <w:rtl w:val="0"/>
-        </w:rPr>
-        <w:t xml:space="preserve">tables with users will contact the music table by token and manage_users will use triggers when the user logs in and logs out. top_music will work with actions and with the music table by the name of the singer. </w:t>
-      </w:r>
-    </w:p>
-    <w:p>
-      <w:pPr>
+        <w:t xml:space="preserve">describe your tables</w:t>
+      </w:r>
+    </w:p>
+    <w:p>
+      <w:pPr>
+        <w:ind w:left="0" w:firstLine="0"/>
+        <w:rPr/>
+      </w:pPr>
+      <w:r>
+        <w:rPr>
+          <w:rtl w:val="0"/>
+        </w:rPr>
+        <w:t xml:space="preserve">users table: </w:t>
+      </w:r>
+    </w:p>
+    <w:p>
+      <w:pPr>
+        <w:numPr>
+          <w:ilvl w:val="0"/>
+          <w:numId w:val="2"/>
+        </w:numPr>
+        <w:ind w:left="720" w:hanging="360"/>
+        <w:rPr>
+          <w:u w:val="none"/>
+        </w:rPr>
+      </w:pPr>
+      <w:r>
+        <w:rPr>
+          <w:rtl w:val="0"/>
+        </w:rPr>
+        <w:t xml:space="preserve">token primary key, </w:t>
+      </w:r>
+    </w:p>
+    <w:p>
+      <w:pPr>
+        <w:numPr>
+          <w:ilvl w:val="0"/>
+          <w:numId w:val="2"/>
+        </w:numPr>
+        <w:ind w:left="720" w:hanging="360"/>
+        <w:rPr>
+          <w:u w:val="none"/>
+        </w:rPr>
+      </w:pPr>
+      <w:r>
+        <w:rPr>
+          <w:rtl w:val="0"/>
+        </w:rPr>
+        <w:t xml:space="preserve">name, </w:t>
+      </w:r>
+    </w:p>
+    <w:p>
+      <w:pPr>
+        <w:numPr>
+          <w:ilvl w:val="0"/>
+          <w:numId w:val="2"/>
+        </w:numPr>
+        <w:ind w:left="720" w:hanging="360"/>
+        <w:rPr>
+          <w:u w:val="none"/>
+        </w:rPr>
+      </w:pPr>
+      <w:r>
+        <w:rPr>
+          <w:rtl w:val="0"/>
+        </w:rPr>
+        <w:t xml:space="preserve">surname, </w:t>
+      </w:r>
+    </w:p>
+    <w:p>
+      <w:pPr>
+        <w:numPr>
+          <w:ilvl w:val="0"/>
+          <w:numId w:val="2"/>
+        </w:numPr>
+        <w:ind w:left="720" w:hanging="360"/>
+        <w:rPr>
+          <w:u w:val="none"/>
+        </w:rPr>
+      </w:pPr>
+      <w:r>
+        <w:rPr>
+          <w:rtl w:val="0"/>
+        </w:rPr>
+        <w:t xml:space="preserve">registration date, </w:t>
+      </w:r>
+    </w:p>
+    <w:p>
+      <w:pPr>
+        <w:ind w:left="0" w:firstLine="0"/>
+        <w:rPr/>
+      </w:pPr>
+      <w:r>
+        <w:rPr>
+          <w:rtl w:val="0"/>
+        </w:rPr>
+        <w:t xml:space="preserve">music: </w:t>
+      </w:r>
+    </w:p>
+    <w:p>
+      <w:pPr>
+        <w:ind w:left="0" w:firstLine="0"/>
+        <w:rPr/>
+      </w:pPr>
+      <w:r>
+        <w:rPr>
+          <w:rtl w:val="0"/>
+        </w:rPr>
+        <w:t xml:space="preserve">- id primary key </w:t>
+      </w:r>
+    </w:p>
+    <w:p>
+      <w:pPr>
+        <w:ind w:left="0" w:firstLine="0"/>
+        <w:rPr/>
+      </w:pPr>
+      <w:r>
+        <w:rPr>
+          <w:rtl w:val="0"/>
+        </w:rPr>
+        <w:t xml:space="preserve">- acousticness (Ranges from 0 to 1)</w:t>
+      </w:r>
+    </w:p>
+    <w:p>
+      <w:pPr>
+        <w:ind w:left="0" w:firstLine="0"/>
+        <w:rPr/>
+      </w:pPr>
+      <w:r>
+        <w:rPr>
+          <w:rtl w:val="0"/>
+        </w:rPr>
+        <w:t xml:space="preserve">- danceability (Ranges from 0 to 1)</w:t>
+      </w:r>
+    </w:p>
+    <w:p>
+      <w:pPr>
+        <w:ind w:left="0" w:firstLine="0"/>
+        <w:rPr/>
+      </w:pPr>
+      <w:r>
+        <w:rPr>
+          <w:rtl w:val="0"/>
+        </w:rPr>
+        <w:t xml:space="preserve">- energy (Ranges from 0 to 1)</w:t>
+      </w:r>
+    </w:p>
+    <w:p>
+      <w:pPr>
+        <w:ind w:left="0" w:firstLine="0"/>
+        <w:rPr/>
+      </w:pPr>
+      <w:r>
+        <w:rPr>
+          <w:rtl w:val="0"/>
+        </w:rPr>
+        <w:t xml:space="preserve">- duration_ms (Integer typically ranging from 200k to 300k)</w:t>
+      </w:r>
+    </w:p>
+    <w:p>
+      <w:pPr>
+        <w:ind w:left="0" w:firstLine="0"/>
+        <w:rPr/>
+      </w:pPr>
+      <w:r>
+        <w:rPr>
+          <w:rtl w:val="0"/>
+        </w:rPr>
+        <w:t xml:space="preserve">- instrumentalness (Ranges from 0 to 1)</w:t>
+      </w:r>
+    </w:p>
+    <w:p>
+      <w:pPr>
+        <w:ind w:left="0" w:firstLine="0"/>
+        <w:rPr/>
+      </w:pPr>
+      <w:r>
+        <w:rPr>
+          <w:rtl w:val="0"/>
+        </w:rPr>
+        <w:t xml:space="preserve">- valence (Ranges from 0 to 1)</w:t>
+      </w:r>
+    </w:p>
+    <w:p>
+      <w:pPr>
+        <w:ind w:left="0" w:firstLine="0"/>
+        <w:rPr/>
+      </w:pPr>
+      <w:r>
+        <w:rPr>
+          <w:rtl w:val="0"/>
+        </w:rPr>
+        <w:t xml:space="preserve">- popularity (Ranges from 0 to 100)</w:t>
+      </w:r>
+    </w:p>
+    <w:p>
+      <w:pPr>
+        <w:ind w:left="0" w:firstLine="0"/>
+        <w:rPr/>
+      </w:pPr>
+      <w:r>
+        <w:rPr>
+          <w:rtl w:val="0"/>
+        </w:rPr>
+        <w:t xml:space="preserve">- tempo (Float typically ranging from 50 to 150)</w:t>
+      </w:r>
+    </w:p>
+    <w:p>
+      <w:pPr>
+        <w:ind w:left="0" w:firstLine="0"/>
+        <w:rPr/>
+      </w:pPr>
+      <w:r>
+        <w:rPr>
+          <w:rtl w:val="0"/>
+        </w:rPr>
+        <w:t xml:space="preserve">- liveness (Ranges from 0 to 1)</w:t>
+      </w:r>
+    </w:p>
+    <w:p>
+      <w:pPr>
+        <w:ind w:left="0" w:firstLine="0"/>
+        <w:rPr/>
+      </w:pPr>
+      <w:r>
+        <w:rPr>
+          <w:rtl w:val="0"/>
+        </w:rPr>
+        <w:t xml:space="preserve">- loudness (Float typically ranging from -60 to 0)</w:t>
+      </w:r>
+    </w:p>
+    <w:p>
+      <w:pPr>
+        <w:ind w:left="0" w:firstLine="0"/>
+        <w:rPr/>
+      </w:pPr>
+      <w:r>
+        <w:rPr>
+          <w:rtl w:val="0"/>
+        </w:rPr>
+        <w:t xml:space="preserve">- speechiness (Ranges from 0 to 1)</w:t>
+      </w:r>
+    </w:p>
+    <w:p>
+      <w:pPr>
+        <w:ind w:left="0" w:firstLine="0"/>
+        <w:rPr/>
+      </w:pPr>
+      <w:r>
+        <w:rPr>
+          <w:rtl w:val="0"/>
+        </w:rPr>
+        <w:t xml:space="preserve">- year (Ranges from 1921 to 2020)</w:t>
+      </w:r>
+    </w:p>
+    <w:p>
+      <w:pPr>
+        <w:ind w:left="0" w:firstLine="0"/>
+        <w:rPr/>
+      </w:pPr>
+      <w:r>
+        <w:rPr>
+          <w:rtl w:val="0"/>
+        </w:rPr>
+        <w:t xml:space="preserve">- mode (0 = Minor, 1 = Major)</w:t>
+      </w:r>
+    </w:p>
+    <w:p>
+      <w:pPr>
+        <w:ind w:left="0" w:firstLine="0"/>
+        <w:rPr/>
+      </w:pPr>
+      <w:r>
+        <w:rPr>
+          <w:rtl w:val="0"/>
+        </w:rPr>
+        <w:t xml:space="preserve">- explicit (0 = No explicit content, 1 = Explicit content)</w:t>
+      </w:r>
+    </w:p>
+    <w:p>
+      <w:pPr>
+        <w:ind w:left="0" w:firstLine="0"/>
+        <w:rPr/>
+      </w:pPr>
+      <w:r>
+        <w:rPr>
+          <w:rtl w:val="0"/>
+        </w:rPr>
+        <w:t xml:space="preserve">- key (All keys on octave encoded as values ranging from 0 to 11, starting on C as 0, C# as 1 and so on…)</w:t>
+      </w:r>
+    </w:p>
+    <w:p>
+      <w:pPr>
+        <w:ind w:left="0" w:firstLine="0"/>
+        <w:rPr/>
+      </w:pPr>
+      <w:r>
+        <w:rPr>
+          <w:rtl w:val="0"/>
+        </w:rPr>
+        <w:t xml:space="preserve">- artists (List of artists mentioned)</w:t>
+      </w:r>
+    </w:p>
+    <w:p>
+      <w:pPr>
+        <w:ind w:left="0" w:firstLine="0"/>
+        <w:rPr/>
+      </w:pPr>
+      <w:r>
+        <w:rPr>
+          <w:rtl w:val="0"/>
+        </w:rPr>
+        <w:t xml:space="preserve">- release_date (Date of release mostly in yyyy-mm-dd format, however precision of date may vary)</w:t>
+      </w:r>
+    </w:p>
+    <w:p>
+      <w:pPr>
+        <w:ind w:left="0" w:firstLine="0"/>
+        <w:rPr/>
+      </w:pPr>
+      <w:r>
+        <w:rPr>
+          <w:rtl w:val="0"/>
+        </w:rPr>
+        <w:t xml:space="preserve">- name (Name of the song)</w:t>
+      </w:r>
+    </w:p>
+    <w:p>
+      <w:pPr>
+        <w:ind w:left="0" w:firstLine="0"/>
+        <w:rPr/>
+      </w:pPr>
+      <w:r>
+        <w:rPr>
+          <w:rtl w:val="0"/>
+        </w:rPr>
+      </w:r>
+    </w:p>
+    <w:p>
+      <w:pPr>
+        <w:ind w:left="0" w:firstLine="0"/>
+        <w:rPr/>
+      </w:pPr>
+      <w:r>
+        <w:rPr>
+          <w:rtl w:val="0"/>
+        </w:rPr>
+        <w:t xml:space="preserve">manage_users:</w:t>
+      </w:r>
+    </w:p>
+    <w:p>
+      <w:pPr>
+        <w:ind w:left="0" w:firstLine="0"/>
+        <w:rPr/>
+      </w:pPr>
+      <w:r>
+        <w:rPr>
+          <w:rtl w:val="0"/>
+        </w:rPr>
+        <w:t xml:space="preserve">primary key: username</w:t>
+      </w:r>
+    </w:p>
+    <w:p>
+      <w:pPr>
+        <w:ind w:left="0" w:firstLine="0"/>
+        <w:rPr/>
+      </w:pPr>
+      <w:r>
+        <w:rPr>
+          <w:rtl w:val="0"/>
+        </w:rPr>
+        <w:t xml:space="preserve">old_username</w:t>
+      </w:r>
+    </w:p>
+    <w:p>
+      <w:pPr>
+        <w:ind w:left="0" w:firstLine="0"/>
+        <w:rPr/>
+      </w:pPr>
+      <w:r>
+        <w:rPr>
+          <w:rtl w:val="0"/>
+        </w:rPr>
+        <w:t xml:space="preserve">last_in_playlist</w:t>
+      </w:r>
+    </w:p>
+    <w:p>
+      <w:pPr>
+        <w:ind w:left="0" w:firstLine="0"/>
+        <w:rPr/>
+      </w:pPr>
+      <w:r>
+        <w:rPr>
+          <w:rtl w:val="0"/>
+        </w:rPr>
+        <w:t xml:space="preserve">new_sign_in_date</w:t>
+      </w:r>
+    </w:p>
+    <w:p>
+      <w:pPr>
+        <w:ind w:left="0" w:firstLine="0"/>
+        <w:rPr/>
+      </w:pPr>
+      <w:r>
+        <w:rPr>
+          <w:rtl w:val="0"/>
+        </w:rPr>
+      </w:r>
+    </w:p>
+    <w:p>
+      <w:pPr>
+        <w:ind w:left="0" w:firstLine="0"/>
+        <w:rPr/>
+      </w:pPr>
+      <w:r>
+        <w:rPr>
+          <w:rtl w:val="0"/>
+        </w:rPr>
+        <w:t xml:space="preserve">top_music:</w:t>
+      </w:r>
+    </w:p>
+    <w:p>
+      <w:pPr>
+        <w:ind w:left="0" w:firstLine="0"/>
+        <w:rPr/>
+      </w:pPr>
+      <w:r>
+        <w:rPr>
+          <w:rtl w:val="0"/>
+        </w:rPr>
+        <w:t xml:space="preserve">id: primary key</w:t>
+      </w:r>
+    </w:p>
+    <w:p>
+      <w:pPr>
+        <w:ind w:left="0" w:firstLine="0"/>
+        <w:rPr/>
+      </w:pPr>
+      <w:r>
+        <w:rPr>
+          <w:rtl w:val="0"/>
+        </w:rPr>
+        <w:t xml:space="preserve">listen_count</w:t>
+      </w:r>
+    </w:p>
+    <w:p>
+      <w:pPr>
+        <w:ind w:left="0" w:firstLine="0"/>
+        <w:rPr/>
+      </w:pPr>
+      <w:r>
+        <w:rPr>
+          <w:rtl w:val="0"/>
+        </w:rPr>
+      </w:r>
+    </w:p>
+    <w:p>
+      <w:pPr>
+        <w:ind w:left="0" w:firstLine="0"/>
+        <w:rPr/>
+      </w:pPr>
+      <w:r>
+        <w:rPr>
+          <w:rtl w:val="0"/>
+        </w:rPr>
+      </w:r>
+    </w:p>
+    <w:p>
+      <w:pPr>
+        <w:ind w:left="0" w:firstLine="0"/>
+        <w:rPr/>
+      </w:pPr>
+      <w:r>
+        <w:rPr>
+          <w:rtl w:val="0"/>
+        </w:rPr>
+        <w:t xml:space="preserve">users music:</w:t>
+      </w:r>
+    </w:p>
+    <w:p>
+      <w:pPr>
+        <w:ind w:left="0" w:firstLine="0"/>
+        <w:rPr/>
+      </w:pPr>
+      <w:r>
+        <w:rPr>
+          <w:rtl w:val="0"/>
+        </w:rPr>
+        <w:t xml:space="preserve">token: primary key</w:t>
+      </w:r>
+    </w:p>
+    <w:p>
+      <w:pPr>
+        <w:ind w:left="0" w:firstLine="0"/>
+        <w:rPr/>
+      </w:pPr>
+      <w:r>
+        <w:rPr>
+          <w:rtl w:val="0"/>
+        </w:rPr>
+        <w:t xml:space="preserve">music_id foreign key</w:t>
+      </w:r>
+    </w:p>
+    <w:p>
+      <w:pPr>
+        <w:ind w:left="0" w:firstLine="0"/>
         <w:rPr/>
       </w:pPr>
       <w:r>
@@ -215,24 +706,32 @@
         <w:rPr>
           <w:rtl w:val="0"/>
         </w:rPr>
-        <w:t xml:space="preserve">How do we track a user's action?</w:t>
-      </w:r>
-    </w:p>
-    <w:p>
-      <w:pPr>
-        <w:ind w:left="720" w:firstLine="0"/>
-        <w:rPr/>
-      </w:pPr>
-      <w:r>
-        <w:rPr>
-          <w:rtl w:val="0"/>
-        </w:rPr>
-        <w:t xml:space="preserve">We use triggers from PL/SQL, when users add or do some actions with tracks and when they will contact an application.</w:t>
-      </w:r>
-    </w:p>
-    <w:p>
-      <w:pPr>
-        <w:ind w:left="720" w:firstLine="0"/>
+        <w:t xml:space="preserve">Will these tables have relations and which of them will not?</w:t>
+      </w:r>
+    </w:p>
+    <w:p>
+      <w:pPr>
+        <w:rPr/>
+      </w:pPr>
+      <w:r>
+        <w:rPr>
+          <w:rtl w:val="0"/>
+        </w:rPr>
+        <w:t xml:space="preserve">tables with users will contact the music table by token and manage_users will use triggers when the user logs in and logs out. top_music will work with actions and with the music table by the name of the singer. </w:t>
+      </w:r>
+    </w:p>
+    <w:p>
+      <w:pPr>
+        <w:rPr/>
+      </w:pPr>
+      <w:r>
+        <w:rPr>
+          <w:rtl w:val="0"/>
+        </w:rPr>
+      </w:r>
+    </w:p>
+    <w:p>
+      <w:pPr>
         <w:rPr/>
       </w:pPr>
       <w:r>
@@ -256,19 +755,19 @@
         <w:rPr>
           <w:rtl w:val="0"/>
         </w:rPr>
-        <w:t xml:space="preserve">How do we generate top music and make recommendations?</w:t>
-      </w:r>
-    </w:p>
-    <w:p>
-      <w:pPr>
-        <w:ind w:left="720" w:firstLine="0"/>
-        <w:rPr/>
-      </w:pPr>
-      <w:r>
-        <w:rPr>
-          <w:rtl w:val="0"/>
-        </w:rPr>
-        <w:t xml:space="preserve">To use some top music, we use some parameters like how many people added it to the playlist, and sort. Music Recommendation will make by some algorithm with genre, albums or artists user listen, and give similar tracks</w:t>
+        <w:t xml:space="preserve">How do we track a user's action?</w:t>
+      </w:r>
+    </w:p>
+    <w:p>
+      <w:pPr>
+        <w:ind w:left="0" w:firstLine="0"/>
+        <w:rPr/>
+      </w:pPr>
+      <w:r>
+        <w:rPr>
+          <w:rtl w:val="0"/>
+        </w:rPr>
+        <w:t xml:space="preserve">We use triggers from PL/SQL, when users add or do some actions with tracks and when they will contact an application.</w:t>
       </w:r>
     </w:p>
     <w:p>
@@ -297,19 +796,19 @@
         <w:rPr>
           <w:rtl w:val="0"/>
         </w:rPr>
-        <w:t xml:space="preserve">How much data do you have now?</w:t>
-      </w:r>
-    </w:p>
-    <w:p>
-      <w:pPr>
-        <w:ind w:left="720" w:firstLine="0"/>
-        <w:rPr/>
-      </w:pPr>
-      <w:r>
-        <w:rPr>
-          <w:rtl w:val="0"/>
-        </w:rPr>
-        <w:t xml:space="preserve">nowadays we have 4 beta accounts and approx 30 songs in database, however after adding our data it will approx. 100 songs</w:t>
+        <w:t xml:space="preserve">How do we generate top music and make recommendations?</w:t>
+      </w:r>
+    </w:p>
+    <w:p>
+      <w:pPr>
+        <w:ind w:left="0" w:firstLine="0"/>
+        <w:rPr/>
+      </w:pPr>
+      <w:r>
+        <w:rPr>
+          <w:rtl w:val="0"/>
+        </w:rPr>
+        <w:t xml:space="preserve">To use some top music, we use some parameters like how many people added it to the playlist, and sort. Music Recommendation will make by some algorithm with genre, albums or artists user listen, and give similar tracks</w:t>
       </w:r>
     </w:p>
     <w:p>
@@ -338,19 +837,85 @@
         <w:rPr>
           <w:rtl w:val="0"/>
         </w:rPr>
+        <w:t xml:space="preserve">How much data do you have now?</w:t>
+      </w:r>
+    </w:p>
+    <w:p>
+      <w:pPr>
+        <w:ind w:left="0" w:firstLine="0"/>
+        <w:rPr/>
+      </w:pPr>
+      <w:r>
+        <w:rPr>
+          <w:sz w:val="21"/>
+          <w:szCs w:val="21"/>
+          <w:highlight w:val="white"/>
+          <w:rtl w:val="0"/>
+        </w:rPr>
+        <w:t xml:space="preserve">The data   file contains more than </w:t>
+      </w:r>
+      <w:r>
+        <w:rPr>
+          <w:sz w:val="21"/>
+          <w:szCs w:val="21"/>
+          <w:rtl w:val="0"/>
+        </w:rPr>
+        <w:t xml:space="preserve">175.000</w:t>
+      </w:r>
+      <w:r>
+        <w:rPr>
+          <w:sz w:val="21"/>
+          <w:szCs w:val="21"/>
+          <w:highlight w:val="white"/>
+          <w:rtl w:val="0"/>
+        </w:rPr>
+        <w:t xml:space="preserve"> songs collected from Spotify Web API, and also you can find data grouped by artist, year, or genre in the data section.</w:t>
+      </w:r>
+      <w:r>
+        <w:rPr>
+          <w:rtl w:val="0"/>
+        </w:rPr>
+      </w:r>
+    </w:p>
+    <w:p>
+      <w:pPr>
+        <w:ind w:left="720" w:firstLine="0"/>
+        <w:rPr/>
+      </w:pPr>
+      <w:r>
+        <w:rPr>
+          <w:rtl w:val="0"/>
+        </w:rPr>
+      </w:r>
+    </w:p>
+    <w:p>
+      <w:pPr>
+        <w:numPr>
+          <w:ilvl w:val="0"/>
+          <w:numId w:val="1"/>
+        </w:numPr>
+        <w:ind w:left="720" w:hanging="360"/>
+        <w:rPr>
+          <w:u w:val="none"/>
+        </w:rPr>
+      </w:pPr>
+      <w:r>
+        <w:rPr>
+          <w:rtl w:val="0"/>
+        </w:rPr>
         <w:t xml:space="preserve">How do we get songs?</w:t>
       </w:r>
     </w:p>
     <w:p>
       <w:pPr>
-        <w:ind w:left="720" w:firstLine="0"/>
-        <w:rPr/>
-      </w:pPr>
-      <w:r>
-        <w:rPr>
-          <w:rtl w:val="0"/>
-        </w:rPr>
-        <w:t xml:space="preserve">We collect the data from resources like last.fm, spotify, itunes and etc. </w:t>
+        <w:ind w:left="0" w:firstLine="0"/>
+        <w:rPr/>
+      </w:pPr>
+      <w:r>
+        <w:rPr>
+          <w:rtl w:val="0"/>
+        </w:rPr>
+        <w:t xml:space="preserve">We collect the data from https://www.kaggle.com/yamaerenay/spotify-dataset-19212020-160k-tracks?select=data_by_artist.csv</w:t>
       </w:r>
     </w:p>
     <w:p>
@@ -485,8 +1050,121 @@
       </w:rPr>
     </w:lvl>
   </w:abstractNum>
+  <w:abstractNum w:abstractNumId="2">
+    <w:lvl w:ilvl="0">
+      <w:start w:val="1"/>
+      <w:numFmt w:val="bullet"/>
+      <w:lvlText w:val="-"/>
+      <w:lvlJc w:val="left"/>
+      <w:pPr>
+        <w:ind w:left="720" w:hanging="360"/>
+      </w:pPr>
+      <w:rPr>
+        <w:u w:val="none"/>
+      </w:rPr>
+    </w:lvl>
+    <w:lvl w:ilvl="1">
+      <w:start w:val="1"/>
+      <w:numFmt w:val="bullet"/>
+      <w:lvlText w:val="-"/>
+      <w:lvlJc w:val="left"/>
+      <w:pPr>
+        <w:ind w:left="1440" w:hanging="360"/>
+      </w:pPr>
+      <w:rPr>
+        <w:u w:val="none"/>
+      </w:rPr>
+    </w:lvl>
+    <w:lvl w:ilvl="2">
+      <w:start w:val="1"/>
+      <w:numFmt w:val="bullet"/>
+      <w:lvlText w:val="-"/>
+      <w:lvlJc w:val="left"/>
+      <w:pPr>
+        <w:ind w:left="2160" w:hanging="360"/>
+      </w:pPr>
+      <w:rPr>
+        <w:u w:val="none"/>
+      </w:rPr>
+    </w:lvl>
+    <w:lvl w:ilvl="3">
+      <w:start w:val="1"/>
+      <w:numFmt w:val="bullet"/>
+      <w:lvlText w:val="-"/>
+      <w:lvlJc w:val="left"/>
+      <w:pPr>
+        <w:ind w:left="2880" w:hanging="360"/>
+      </w:pPr>
+      <w:rPr>
+        <w:u w:val="none"/>
+      </w:rPr>
+    </w:lvl>
+    <w:lvl w:ilvl="4">
+      <w:start w:val="1"/>
+      <w:numFmt w:val="bullet"/>
+      <w:lvlText w:val="-"/>
+      <w:lvlJc w:val="left"/>
+      <w:pPr>
+        <w:ind w:left="3600" w:hanging="360"/>
+      </w:pPr>
+      <w:rPr>
+        <w:u w:val="none"/>
+      </w:rPr>
+    </w:lvl>
+    <w:lvl w:ilvl="5">
+      <w:start w:val="1"/>
+      <w:numFmt w:val="bullet"/>
+      <w:lvlText w:val="-"/>
+      <w:lvlJc w:val="left"/>
+      <w:pPr>
+        <w:ind w:left="4320" w:hanging="360"/>
+      </w:pPr>
+      <w:rPr>
+        <w:u w:val="none"/>
+      </w:rPr>
+    </w:lvl>
+    <w:lvl w:ilvl="6">
+      <w:start w:val="1"/>
+      <w:numFmt w:val="bullet"/>
+      <w:lvlText w:val="-"/>
+      <w:lvlJc w:val="left"/>
+      <w:pPr>
+        <w:ind w:left="5040" w:hanging="360"/>
+      </w:pPr>
+      <w:rPr>
+        <w:u w:val="none"/>
+      </w:rPr>
+    </w:lvl>
+    <w:lvl w:ilvl="7">
+      <w:start w:val="1"/>
+      <w:numFmt w:val="bullet"/>
+      <w:lvlText w:val="-"/>
+      <w:lvlJc w:val="left"/>
+      <w:pPr>
+        <w:ind w:left="5760" w:hanging="360"/>
+      </w:pPr>
+      <w:rPr>
+        <w:u w:val="none"/>
+      </w:rPr>
+    </w:lvl>
+    <w:lvl w:ilvl="8">
+      <w:start w:val="1"/>
+      <w:numFmt w:val="bullet"/>
+      <w:lvlText w:val="-"/>
+      <w:lvlJc w:val="left"/>
+      <w:pPr>
+        <w:ind w:left="6480" w:hanging="360"/>
+      </w:pPr>
+      <w:rPr>
+        <w:u w:val="none"/>
+      </w:rPr>
+    </w:lvl>
+  </w:abstractNum>
   <w:num w:numId="1">
     <w:abstractNumId w:val="1"/>
+  </w:num>
+  <w:num w:numId="2">
+    <w:abstractNumId w:val="2"/>
   </w:num>
 </w:numbering>
 </file>
